--- a/file2025v1.docx
+++ b/file2025v1.docx
@@ -7719,23 +7719,34 @@
               <w:ind w:firstLineChars="100" w:firstLine="240"/>
             </w:pPr>
             <w:r>
-              <w:t xml:space="preserve">저는 퍼블리셔로서 최근 근무했던 회사에서 선임 </w:t>
-            </w:r>
-            <w:proofErr w:type="spellStart"/>
-            <w:r>
-              <w:t>퍼블리셔로서의</w:t>
-            </w:r>
-            <w:proofErr w:type="spellEnd"/>
-            <w:r>
-              <w:t xml:space="preserve"> 역할을 수행했습니다. 디자인팀과 기획팀과의 긴밀한 소통을 통해 퍼블리셔 팀원들이 원활하게 업무를 수행할 수 있도록 도왔으며, 프로젝트가 계획에 맞춰 진행되도록 적극적으로 조율했습니다. 밝은 성격 덕분에 </w:t>
-            </w:r>
-            <w:proofErr w:type="spellStart"/>
-            <w:r>
-              <w:t>팀원들과의</w:t>
-            </w:r>
-            <w:proofErr w:type="spellEnd"/>
-            <w:r>
-              <w:t xml:space="preserve"> 소통이 자연스럽고, 협업 과정에서 어려움 없이 원활하게 업무를 진행할 수 있었습니다.</w:t>
+              <w:t xml:space="preserve">저는 "일은 곧 내 얼굴이다"라는 마음으로 일합니다. 직전 회사에서 </w:t>
+            </w:r>
+            <w:r>
+              <w:rPr>
+                <w:rFonts w:hint="eastAsia"/>
+              </w:rPr>
+              <w:t>급하게</w:t>
+            </w:r>
+            <w:r>
+              <w:t xml:space="preserve"> 일정</w:t>
+            </w:r>
+            <w:r>
+              <w:rPr>
+                <w:rFonts w:hint="eastAsia"/>
+              </w:rPr>
+              <w:t>이 잡힌</w:t>
+            </w:r>
+            <w:r>
+              <w:t xml:space="preserve"> </w:t>
+            </w:r>
+            <w:r>
+              <w:rPr>
+                <w:rFonts w:hint="eastAsia"/>
+              </w:rPr>
+              <w:t>프로젝트를</w:t>
+            </w:r>
+            <w:r>
+              <w:t xml:space="preserve"> 맡게 되었고, 2달간 밤샘을 반복하며 프로젝트를 책임지고 끝까지 마무리했습니다. 쉽지 않은 상황이었지만, 제 손을 거친 결과물이 곧 저를 보여준다고 생각했기에 끝까지 최선을 다할 수 있었습니다. 어떤 일이든 맡게 되면 책임감 있게 완성도 높게 마무리하려고 항상 노력합니다.</w:t>
             </w:r>
           </w:p>
           <w:p>
@@ -11860,7 +11871,6 @@
   <w:style w:type="character" w:default="1" w:styleId="a0">
     <w:name w:val="Default Paragraph Font"/>
     <w:uiPriority w:val="1"/>
-    <w:semiHidden/>
     <w:unhideWhenUsed/>
   </w:style>
   <w:style w:type="table" w:default="1" w:styleId="a1">

--- a/file2025v1.docx
+++ b/file2025v1.docx
@@ -386,135 +386,7 @@
                               <w:rPr>
                                 <w:rFonts w:ascii="Pretendard Light" w:eastAsia="Pretendard Light" w:hAnsi="Pretendard Light" w:hint="eastAsia"/>
                               </w:rPr>
-                              <w:t xml:space="preserve"> 22</w:t>
-                            </w:r>
-                            <w:r>
-                              <w:rPr>
-                                <w:rFonts w:ascii="Pretendard Light" w:eastAsia="Pretendard Light" w:hAnsi="Pretendard Light"/>
-                              </w:rPr>
-                              <w:t xml:space="preserve">1-1 </w:t>
-                            </w:r>
-                          </w:p>
-                          <w:p>
-                            <w:pPr>
-                              <w:spacing w:line="240" w:lineRule="auto"/>
-                              <w:rPr>
-                                <w:rFonts w:ascii="Pretendard Light" w:eastAsia="Pretendard Light" w:hAnsi="Pretendard Light"/>
-                              </w:rPr>
-                            </w:pPr>
-                            <w:r>
-                              <w:rPr>
-                                <w:rFonts w:ascii="Pretendard Light" w:eastAsia="Pretendard Light" w:hAnsi="Pretendard Light" w:hint="eastAsia"/>
-                              </w:rPr>
-                              <w:t xml:space="preserve">현 </w:t>
-                            </w:r>
-                            <w:proofErr w:type="gramStart"/>
-                            <w:r>
-                              <w:rPr>
-                                <w:rFonts w:ascii="Pretendard Light" w:eastAsia="Pretendard Light" w:hAnsi="Pretendard Light" w:hint="eastAsia"/>
-                              </w:rPr>
-                              <w:t>연</w:t>
-                            </w:r>
-                            <w:r>
-                              <w:rPr>
-                                <w:rFonts w:ascii="Pretendard Light" w:eastAsia="Pretendard Light" w:hAnsi="Pretendard Light"/>
-                              </w:rPr>
-                              <w:t>봉</w:t>
-                            </w:r>
-                            <w:r>
-                              <w:rPr>
-                                <w:rFonts w:ascii="Pretendard Light" w:eastAsia="Pretendard Light" w:hAnsi="Pretendard Light" w:hint="eastAsia"/>
-                              </w:rPr>
-                              <w:t xml:space="preserve"> :</w:t>
-                            </w:r>
-                            <w:proofErr w:type="gramEnd"/>
-                            <w:r>
-                              <w:rPr>
-                                <w:rFonts w:ascii="Pretendard Light" w:eastAsia="Pretendard Light" w:hAnsi="Pretendard Light" w:hint="eastAsia"/>
-                              </w:rPr>
                               <w:t xml:space="preserve"> </w:t>
-                            </w:r>
-                            <w:proofErr w:type="gramStart"/>
-                            <w:r>
-                              <w:rPr>
-                                <w:rFonts w:ascii="Pretendard Light" w:eastAsia="Pretendard Light" w:hAnsi="Pretendard Light" w:hint="eastAsia"/>
-                              </w:rPr>
-                              <w:t>3</w:t>
-                            </w:r>
-                            <w:r>
-                              <w:rPr>
-                                <w:rFonts w:ascii="Pretendard Light" w:eastAsia="Pretendard Light" w:hAnsi="Pretendard Light" w:hint="eastAsia"/>
-                              </w:rPr>
-                              <w:t>4</w:t>
-                            </w:r>
-                            <w:r>
-                              <w:rPr>
-                                <w:rFonts w:ascii="Pretendard Light" w:eastAsia="Pretendard Light" w:hAnsi="Pretendard Light" w:hint="eastAsia"/>
-                              </w:rPr>
-                              <w:t xml:space="preserve">00 </w:t>
-                            </w:r>
-                            <w:r>
-                              <w:rPr>
-                                <w:rFonts w:ascii="Pretendard Light" w:eastAsia="Pretendard Light" w:hAnsi="Pretendard Light"/>
-                              </w:rPr>
-                              <w:t>/</w:t>
-                            </w:r>
-                            <w:proofErr w:type="gramEnd"/>
-                            <w:r>
-                              <w:rPr>
-                                <w:rFonts w:ascii="Pretendard Light" w:eastAsia="Pretendard Light" w:hAnsi="Pretendard Light"/>
-                              </w:rPr>
-                              <w:t xml:space="preserve"> </w:t>
-                            </w:r>
-                            <w:proofErr w:type="gramStart"/>
-                            <w:r>
-                              <w:rPr>
-                                <w:rFonts w:ascii="Pretendard Light" w:eastAsia="Pretendard Light" w:hAnsi="Pretendard Light" w:hint="eastAsia"/>
-                              </w:rPr>
-                              <w:t>출</w:t>
-                            </w:r>
-                            <w:r>
-                              <w:rPr>
-                                <w:rFonts w:ascii="Pretendard Light" w:eastAsia="Pretendard Light" w:hAnsi="Pretendard Light"/>
-                              </w:rPr>
-                              <w:t>근가능일</w:t>
-                            </w:r>
-                            <w:r>
-                              <w:rPr>
-                                <w:rFonts w:ascii="Pretendard Light" w:eastAsia="Pretendard Light" w:hAnsi="Pretendard Light" w:hint="eastAsia"/>
-                              </w:rPr>
-                              <w:t xml:space="preserve"> :</w:t>
-                            </w:r>
-                            <w:proofErr w:type="gramEnd"/>
-                            <w:r>
-                              <w:rPr>
-                                <w:rFonts w:ascii="Pretendard Light" w:eastAsia="Pretendard Light" w:hAnsi="Pretendard Light" w:hint="eastAsia"/>
-                              </w:rPr>
-                              <w:t xml:space="preserve"> </w:t>
-                            </w:r>
-                            <w:r>
-                              <w:rPr>
-                                <w:rFonts w:ascii="Pretendard Light" w:eastAsia="Pretendard Light" w:hAnsi="Pretendard Light" w:hint="eastAsia"/>
-                              </w:rPr>
-                              <w:t>4</w:t>
-                            </w:r>
-                            <w:r>
-                              <w:rPr>
-                                <w:rFonts w:ascii="Pretendard Light" w:eastAsia="Pretendard Light" w:hAnsi="Pretendard Light" w:hint="eastAsia"/>
-                              </w:rPr>
-                              <w:t xml:space="preserve">월 </w:t>
-                            </w:r>
-                            <w:r>
-                              <w:rPr>
-                                <w:rFonts w:ascii="Pretendard Light" w:eastAsia="Pretendard Light" w:hAnsi="Pretendard Light" w:hint="eastAsia"/>
-                              </w:rPr>
-                              <w:t>01</w:t>
-                            </w:r>
-                            <w:r>
-                              <w:rPr>
-                                <w:rFonts w:ascii="Pretendard Light" w:eastAsia="Pretendard Light" w:hAnsi="Pretendard Light" w:hint="eastAsia"/>
-                              </w:rPr>
-                              <w:t>일</w:t>
                             </w:r>
                           </w:p>
                           <w:p>
@@ -739,135 +611,7 @@
                         <w:rPr>
                           <w:rFonts w:ascii="Pretendard Light" w:eastAsia="Pretendard Light" w:hAnsi="Pretendard Light" w:hint="eastAsia"/>
                         </w:rPr>
-                        <w:t xml:space="preserve"> 22</w:t>
-                      </w:r>
-                      <w:r>
-                        <w:rPr>
-                          <w:rFonts w:ascii="Pretendard Light" w:eastAsia="Pretendard Light" w:hAnsi="Pretendard Light"/>
-                        </w:rPr>
-                        <w:t xml:space="preserve">1-1 </w:t>
-                      </w:r>
-                    </w:p>
-                    <w:p>
-                      <w:pPr>
-                        <w:spacing w:line="240" w:lineRule="auto"/>
-                        <w:rPr>
-                          <w:rFonts w:ascii="Pretendard Light" w:eastAsia="Pretendard Light" w:hAnsi="Pretendard Light"/>
-                        </w:rPr>
-                      </w:pPr>
-                      <w:r>
-                        <w:rPr>
-                          <w:rFonts w:ascii="Pretendard Light" w:eastAsia="Pretendard Light" w:hAnsi="Pretendard Light" w:hint="eastAsia"/>
-                        </w:rPr>
-                        <w:t xml:space="preserve">현 </w:t>
-                      </w:r>
-                      <w:proofErr w:type="gramStart"/>
-                      <w:r>
-                        <w:rPr>
-                          <w:rFonts w:ascii="Pretendard Light" w:eastAsia="Pretendard Light" w:hAnsi="Pretendard Light" w:hint="eastAsia"/>
-                        </w:rPr>
-                        <w:t>연</w:t>
-                      </w:r>
-                      <w:r>
-                        <w:rPr>
-                          <w:rFonts w:ascii="Pretendard Light" w:eastAsia="Pretendard Light" w:hAnsi="Pretendard Light"/>
-                        </w:rPr>
-                        <w:t>봉</w:t>
-                      </w:r>
-                      <w:r>
-                        <w:rPr>
-                          <w:rFonts w:ascii="Pretendard Light" w:eastAsia="Pretendard Light" w:hAnsi="Pretendard Light" w:hint="eastAsia"/>
-                        </w:rPr>
-                        <w:t xml:space="preserve"> :</w:t>
-                      </w:r>
-                      <w:proofErr w:type="gramEnd"/>
-                      <w:r>
-                        <w:rPr>
-                          <w:rFonts w:ascii="Pretendard Light" w:eastAsia="Pretendard Light" w:hAnsi="Pretendard Light" w:hint="eastAsia"/>
-                        </w:rPr>
                         <w:t xml:space="preserve"> </w:t>
-                      </w:r>
-                      <w:proofErr w:type="gramStart"/>
-                      <w:r>
-                        <w:rPr>
-                          <w:rFonts w:ascii="Pretendard Light" w:eastAsia="Pretendard Light" w:hAnsi="Pretendard Light" w:hint="eastAsia"/>
-                        </w:rPr>
-                        <w:t>3</w:t>
-                      </w:r>
-                      <w:r>
-                        <w:rPr>
-                          <w:rFonts w:ascii="Pretendard Light" w:eastAsia="Pretendard Light" w:hAnsi="Pretendard Light" w:hint="eastAsia"/>
-                        </w:rPr>
-                        <w:t>4</w:t>
-                      </w:r>
-                      <w:r>
-                        <w:rPr>
-                          <w:rFonts w:ascii="Pretendard Light" w:eastAsia="Pretendard Light" w:hAnsi="Pretendard Light" w:hint="eastAsia"/>
-                        </w:rPr>
-                        <w:t xml:space="preserve">00 </w:t>
-                      </w:r>
-                      <w:r>
-                        <w:rPr>
-                          <w:rFonts w:ascii="Pretendard Light" w:eastAsia="Pretendard Light" w:hAnsi="Pretendard Light"/>
-                        </w:rPr>
-                        <w:t>/</w:t>
-                      </w:r>
-                      <w:proofErr w:type="gramEnd"/>
-                      <w:r>
-                        <w:rPr>
-                          <w:rFonts w:ascii="Pretendard Light" w:eastAsia="Pretendard Light" w:hAnsi="Pretendard Light"/>
-                        </w:rPr>
-                        <w:t xml:space="preserve"> </w:t>
-                      </w:r>
-                      <w:proofErr w:type="gramStart"/>
-                      <w:r>
-                        <w:rPr>
-                          <w:rFonts w:ascii="Pretendard Light" w:eastAsia="Pretendard Light" w:hAnsi="Pretendard Light" w:hint="eastAsia"/>
-                        </w:rPr>
-                        <w:t>출</w:t>
-                      </w:r>
-                      <w:r>
-                        <w:rPr>
-                          <w:rFonts w:ascii="Pretendard Light" w:eastAsia="Pretendard Light" w:hAnsi="Pretendard Light"/>
-                        </w:rPr>
-                        <w:t>근가능일</w:t>
-                      </w:r>
-                      <w:r>
-                        <w:rPr>
-                          <w:rFonts w:ascii="Pretendard Light" w:eastAsia="Pretendard Light" w:hAnsi="Pretendard Light" w:hint="eastAsia"/>
-                        </w:rPr>
-                        <w:t xml:space="preserve"> :</w:t>
-                      </w:r>
-                      <w:proofErr w:type="gramEnd"/>
-                      <w:r>
-                        <w:rPr>
-                          <w:rFonts w:ascii="Pretendard Light" w:eastAsia="Pretendard Light" w:hAnsi="Pretendard Light" w:hint="eastAsia"/>
-                        </w:rPr>
-                        <w:t xml:space="preserve"> </w:t>
-                      </w:r>
-                      <w:r>
-                        <w:rPr>
-                          <w:rFonts w:ascii="Pretendard Light" w:eastAsia="Pretendard Light" w:hAnsi="Pretendard Light" w:hint="eastAsia"/>
-                        </w:rPr>
-                        <w:t>4</w:t>
-                      </w:r>
-                      <w:r>
-                        <w:rPr>
-                          <w:rFonts w:ascii="Pretendard Light" w:eastAsia="Pretendard Light" w:hAnsi="Pretendard Light" w:hint="eastAsia"/>
-                        </w:rPr>
-                        <w:t xml:space="preserve">월 </w:t>
-                      </w:r>
-                      <w:r>
-                        <w:rPr>
-                          <w:rFonts w:ascii="Pretendard Light" w:eastAsia="Pretendard Light" w:hAnsi="Pretendard Light" w:hint="eastAsia"/>
-                        </w:rPr>
-                        <w:t>01</w:t>
-                      </w:r>
-                      <w:r>
-                        <w:rPr>
-                          <w:rFonts w:ascii="Pretendard Light" w:eastAsia="Pretendard Light" w:hAnsi="Pretendard Light" w:hint="eastAsia"/>
-                        </w:rPr>
-                        <w:t>일</w:t>
                       </w:r>
                     </w:p>
                     <w:p>
@@ -11871,6 +11615,7 @@
   <w:style w:type="character" w:default="1" w:styleId="a0">
     <w:name w:val="Default Paragraph Font"/>
     <w:uiPriority w:val="1"/>
+    <w:semiHidden/>
     <w:unhideWhenUsed/>
   </w:style>
   <w:style w:type="table" w:default="1" w:styleId="a1">
